--- a/Documentation/Requirements/TeamQuaternary_XBCAD7319_Requirements.docx
+++ b/Documentation/Requirements/TeamQuaternary_XBCAD7319_Requirements.docx
@@ -89,19 +89,8 @@
           <w:szCs w:val="28"/>
           <w:lang w:val="en-US"/>
         </w:rPr>
-        <w:t xml:space="preserve">ST10091991 - Christiaan </w:t>
+        <w:t>ST10091991 - Christiaan Versfeld</w:t>
       </w:r>
-      <w:proofErr w:type="spellStart"/>
-      <w:r>
-        <w:rPr>
-          <w:rFonts w:cs="Arial"/>
-          <w:sz w:val="28"/>
-          <w:szCs w:val="28"/>
-          <w:lang w:val="en-US"/>
-        </w:rPr>
-        <w:t>Versfeld</w:t>
-      </w:r>
-      <w:proofErr w:type="spellEnd"/>
     </w:p>
     <w:p>
       <w:pPr>
@@ -1135,15 +1124,7 @@
         <w:t xml:space="preserve"> their skill level.</w:t>
       </w:r>
       <w:r>
-        <w:t xml:space="preserve"> This user role is </w:t>
-      </w:r>
-      <w:proofErr w:type="gramStart"/>
-      <w:r>
-        <w:t>similar to</w:t>
-      </w:r>
-      <w:proofErr w:type="gramEnd"/>
-      <w:r>
-        <w:t xml:space="preserve"> that of a coach in a sports team. </w:t>
+        <w:t xml:space="preserve"> This user role is similar to that of a coach in a sports team. </w:t>
       </w:r>
       <w:r>
         <w:t xml:space="preserve">A coach has access to both </w:t>
@@ -1187,15 +1168,7 @@
         <w:t>will have full access to the application to ensure that everything is running properly.</w:t>
       </w:r>
       <w:r>
-        <w:t xml:space="preserve"> This user role will have access to </w:t>
-      </w:r>
-      <w:proofErr w:type="gramStart"/>
-      <w:r>
-        <w:t>both of the coach’s</w:t>
-      </w:r>
-      <w:proofErr w:type="gramEnd"/>
-      <w:r>
-        <w:t xml:space="preserve"> and </w:t>
+        <w:t xml:space="preserve"> This user role will have access to both of the coach’s and </w:t>
       </w:r>
       <w:r>
         <w:t>client’s</w:t>
@@ -2004,15 +1977,7 @@
               <w:t xml:space="preserve"> </w:t>
             </w:r>
             <w:r>
-              <w:t xml:space="preserve">(lesson/s unpaid) give the user an idea of how many people </w:t>
-            </w:r>
-            <w:proofErr w:type="gramStart"/>
-            <w:r>
-              <w:t>are</w:t>
-            </w:r>
-            <w:proofErr w:type="gramEnd"/>
-            <w:r>
-              <w:t xml:space="preserve"> going to want to attend the selected lesson</w:t>
+              <w:t>(lesson/s unpaid) give the user an idea of how many people are going to want to attend the selected lesson</w:t>
             </w:r>
           </w:p>
           <w:p>
@@ -2033,15 +1998,7 @@
               <w:jc w:val="left"/>
             </w:pPr>
             <w:r>
-              <w:t xml:space="preserve">The </w:t>
-            </w:r>
-            <w:proofErr w:type="gramStart"/>
-            <w:r>
-              <w:t>slots</w:t>
-            </w:r>
-            <w:proofErr w:type="gramEnd"/>
-            <w:r>
-              <w:t xml:space="preserve"> taken indicator is the amount of slots taken out of the total number of slots available for the selected lesson</w:t>
+              <w:t>The slots taken indicator is the amount of slots taken out of the total number of slots available for the selected lesson</w:t>
             </w:r>
           </w:p>
         </w:tc>
@@ -2875,15 +2832,7 @@
               <w:jc w:val="left"/>
             </w:pPr>
             <w:r>
-              <w:t xml:space="preserve">The </w:t>
-            </w:r>
-            <w:proofErr w:type="gramStart"/>
-            <w:r>
-              <w:t>slots</w:t>
-            </w:r>
-            <w:proofErr w:type="gramEnd"/>
-            <w:r>
-              <w:t xml:space="preserve"> taken indicator is the amount of slots taken out of the total number of slots available for the selected lesson</w:t>
+              <w:t>The slots taken indicator is the amount of slots taken out of the total number of slots available for the selected lesson</w:t>
             </w:r>
           </w:p>
           <w:p>
@@ -2897,15 +2846,7 @@
               <w:jc w:val="left"/>
             </w:pPr>
             <w:r>
-              <w:t xml:space="preserve">The participants as well as selected horses and indicator of exactly which users have paid for the </w:t>
-            </w:r>
-            <w:proofErr w:type="gramStart"/>
-            <w:r>
-              <w:t>lesson</w:t>
-            </w:r>
-            <w:proofErr w:type="gramEnd"/>
-            <w:r>
-              <w:t xml:space="preserve"> and which haven’t (indicated next to the user with the selected horse)</w:t>
+              <w:t>The participants as well as selected horses and indicator of exactly which users have paid for the lesson and which haven’t (indicated next to the user with the selected horse)</w:t>
             </w:r>
           </w:p>
         </w:tc>
@@ -3062,15 +3003,7 @@
               <w:jc w:val="left"/>
             </w:pPr>
             <w:r>
-              <w:t xml:space="preserve">Coach </w:t>
-            </w:r>
-            <w:proofErr w:type="gramStart"/>
-            <w:r>
-              <w:t>drop</w:t>
-            </w:r>
-            <w:proofErr w:type="gramEnd"/>
-            <w:r>
-              <w:t xml:space="preserve"> down menu to select a coach</w:t>
+              <w:t>Coach drop down menu to select a coach</w:t>
             </w:r>
           </w:p>
           <w:p>
@@ -3394,15 +3327,7 @@
               <w:jc w:val="left"/>
             </w:pPr>
             <w:r>
-              <w:t xml:space="preserve">Coach </w:t>
-            </w:r>
-            <w:proofErr w:type="gramStart"/>
-            <w:r>
-              <w:t>drop</w:t>
-            </w:r>
-            <w:proofErr w:type="gramEnd"/>
-            <w:r>
-              <w:t xml:space="preserve"> down menu to select a coach</w:t>
+              <w:t>Coach drop down menu to select a coach</w:t>
             </w:r>
           </w:p>
           <w:p>
@@ -3541,13 +3466,8 @@
               <w:spacing w:after="0" w:line="360" w:lineRule="auto"/>
               <w:jc w:val="left"/>
             </w:pPr>
-            <w:proofErr w:type="gramStart"/>
-            <w:r>
-              <w:t>A</w:t>
-            </w:r>
-            <w:proofErr w:type="gramEnd"/>
-            <w:r>
-              <w:t xml:space="preserve"> edit button which will edit the selected lesson and then store it in the relevant database</w:t>
+            <w:r>
+              <w:t>A edit button which will edit the selected lesson and then store it in the relevant database</w:t>
             </w:r>
           </w:p>
           <w:p>
@@ -4722,15 +4642,7 @@
               <w:jc w:val="left"/>
             </w:pPr>
             <w:r>
-              <w:t xml:space="preserve">The </w:t>
-            </w:r>
-            <w:proofErr w:type="gramStart"/>
-            <w:r>
-              <w:t>slots</w:t>
-            </w:r>
-            <w:proofErr w:type="gramEnd"/>
-            <w:r>
-              <w:t xml:space="preserve"> taken indicator is the amount of slots taken out of the total number of slots available for the selected lesson</w:t>
+              <w:t>The slots taken indicator is the amount of slots taken out of the total number of slots available for the selected lesson</w:t>
             </w:r>
           </w:p>
           <w:p>
@@ -4744,15 +4656,7 @@
               <w:jc w:val="left"/>
             </w:pPr>
             <w:r>
-              <w:t xml:space="preserve">The participants as well as selected horses and indicator of exactly which users have paid for the </w:t>
-            </w:r>
-            <w:proofErr w:type="gramStart"/>
-            <w:r>
-              <w:t>lesson</w:t>
-            </w:r>
-            <w:proofErr w:type="gramEnd"/>
-            <w:r>
-              <w:t xml:space="preserve"> and which haven’t (indicated next to the user with the selected horse)</w:t>
+              <w:t>The participants as well as selected horses and indicator of exactly which users have paid for the lesson and which haven’t (indicated next to the user with the selected horse)</w:t>
             </w:r>
           </w:p>
         </w:tc>
@@ -4923,15 +4827,7 @@
               <w:jc w:val="left"/>
             </w:pPr>
             <w:r>
-              <w:t xml:space="preserve">Coach </w:t>
-            </w:r>
-            <w:proofErr w:type="gramStart"/>
-            <w:r>
-              <w:t>drop</w:t>
-            </w:r>
-            <w:proofErr w:type="gramEnd"/>
-            <w:r>
-              <w:t xml:space="preserve"> down menu to select a coach</w:t>
+              <w:t>Coach drop down menu to select a coach</w:t>
             </w:r>
           </w:p>
           <w:p>
@@ -5259,15 +5155,7 @@
             </w:pPr>
             <w:r>
               <w:lastRenderedPageBreak/>
-              <w:t xml:space="preserve">Coach </w:t>
-            </w:r>
-            <w:proofErr w:type="gramStart"/>
-            <w:r>
-              <w:t>drop</w:t>
-            </w:r>
-            <w:proofErr w:type="gramEnd"/>
-            <w:r>
-              <w:t xml:space="preserve"> down menu to select a coach</w:t>
+              <w:t>Coach drop down menu to select a coach</w:t>
             </w:r>
           </w:p>
           <w:p>
@@ -5402,13 +5290,8 @@
               <w:spacing w:after="0" w:line="360" w:lineRule="auto"/>
               <w:jc w:val="left"/>
             </w:pPr>
-            <w:proofErr w:type="gramStart"/>
-            <w:r>
-              <w:t>A</w:t>
-            </w:r>
-            <w:proofErr w:type="gramEnd"/>
-            <w:r>
-              <w:t xml:space="preserve"> edit button which will edit the selected lesson and then store it in the relevant database</w:t>
+            <w:r>
+              <w:t>A edit button which will edit the selected lesson and then store it in the relevant database</w:t>
             </w:r>
           </w:p>
           <w:p>
@@ -10228,8 +10111,8 @@
     </w:tbl>
     <w:p>
       <w:pPr>
-        <w:pStyle w:val="Heading2"/>
-        <w:spacing w:line="360" w:lineRule="auto"/>
+        <w:pStyle w:val="Heading1"/>
+        <w:jc w:val="left"/>
       </w:pPr>
       <w:bookmarkStart w:id="4" w:name="_Toc180412134"/>
       <w:r>
@@ -10241,9 +10124,971 @@
         <w:t>User Experience Journey Map</w:t>
       </w:r>
       <w:bookmarkEnd w:id="4"/>
+      <w:r>
+        <w:br/>
+      </w:r>
+    </w:p>
+    <w:p>
+      <w:pPr>
+        <w:tabs>
+          <w:tab w:val="right" w:pos="9356"/>
+        </w:tabs>
+        <w:spacing w:line="360" w:lineRule="auto"/>
+        <w:rPr>
+          <w:rFonts w:cs="Arial"/>
+          <w:szCs w:val="24"/>
+        </w:rPr>
+      </w:pPr>
+      <w:r>
+        <w:rPr>
+          <w:noProof/>
+        </w:rPr>
+        <w:drawing>
+          <wp:inline distT="0" distB="0" distL="0" distR="0" wp14:anchorId="4224B340" wp14:editId="14FD7219">
+            <wp:extent cx="5731510" cy="3430270"/>
+            <wp:effectExtent l="0" t="0" r="2540" b="0"/>
+            <wp:docPr id="1209392715" name="Picture 3" descr="PlantUML Diagram"/>
+            <wp:cNvGraphicFramePr>
+              <a:graphicFrameLocks xmlns:a="http://schemas.openxmlformats.org/drawingml/2006/main" noChangeAspect="1"/>
+            </wp:cNvGraphicFramePr>
+            <a:graphic xmlns:a="http://schemas.openxmlformats.org/drawingml/2006/main">
+              <a:graphicData uri="http://schemas.openxmlformats.org/drawingml/2006/picture">
+                <pic:pic xmlns:pic="http://schemas.openxmlformats.org/drawingml/2006/picture">
+                  <pic:nvPicPr>
+                    <pic:cNvPr id="0" name="Picture 1" descr="PlantUML Diagram"/>
+                    <pic:cNvPicPr>
+                      <a:picLocks noChangeAspect="1" noChangeArrowheads="1"/>
+                    </pic:cNvPicPr>
+                  </pic:nvPicPr>
+                  <pic:blipFill>
+                    <a:blip r:embed="rId12">
+                      <a:extLst>
+                        <a:ext uri="{28A0092B-C50C-407E-A947-70E740481C1C}">
+                          <a14:useLocalDpi xmlns:a14="http://schemas.microsoft.com/office/drawing/2010/main" val="0"/>
+                        </a:ext>
+                      </a:extLst>
+                    </a:blip>
+                    <a:srcRect/>
+                    <a:stretch>
+                      <a:fillRect/>
+                    </a:stretch>
+                  </pic:blipFill>
+                  <pic:spPr bwMode="auto">
+                    <a:xfrm>
+                      <a:off x="0" y="0"/>
+                      <a:ext cx="5731510" cy="3430270"/>
+                    </a:xfrm>
+                    <a:prstGeom prst="rect">
+                      <a:avLst/>
+                    </a:prstGeom>
+                    <a:noFill/>
+                    <a:ln>
+                      <a:noFill/>
+                    </a:ln>
+                  </pic:spPr>
+                </pic:pic>
+              </a:graphicData>
+            </a:graphic>
+          </wp:inline>
+        </w:drawing>
+      </w:r>
+    </w:p>
+    <w:p>
+      <w:pPr>
+        <w:tabs>
+          <w:tab w:val="right" w:pos="9356"/>
+        </w:tabs>
+        <w:spacing w:line="360" w:lineRule="auto"/>
+        <w:rPr>
+          <w:rFonts w:cs="Arial"/>
+          <w:szCs w:val="24"/>
+        </w:rPr>
+      </w:pPr>
+      <w:sdt>
+        <w:sdtPr>
+          <w:rPr>
+            <w:rFonts w:cs="Arial"/>
+            <w:szCs w:val="24"/>
+          </w:rPr>
+          <w:id w:val="496932024"/>
+          <w:citation/>
+        </w:sdtPr>
+        <w:sdtContent>
+          <w:r>
+            <w:rPr>
+              <w:rFonts w:cs="Arial"/>
+              <w:szCs w:val="24"/>
+            </w:rPr>
+            <w:fldChar w:fldCharType="begin"/>
+          </w:r>
+          <w:r>
+            <w:rPr>
+              <w:rFonts w:cs="Arial"/>
+              <w:szCs w:val="24"/>
+            </w:rPr>
+            <w:instrText xml:space="preserve"> CITATION Pla24 \l 2057 </w:instrText>
+          </w:r>
+          <w:r>
+            <w:rPr>
+              <w:rFonts w:cs="Arial"/>
+              <w:szCs w:val="24"/>
+            </w:rPr>
+            <w:fldChar w:fldCharType="separate"/>
+          </w:r>
+          <w:r>
+            <w:rPr>
+              <w:rFonts w:cs="Arial"/>
+              <w:noProof/>
+              <w:szCs w:val="24"/>
+            </w:rPr>
+            <w:t>(PlantText, 2024)</w:t>
+          </w:r>
+          <w:r>
+            <w:rPr>
+              <w:rFonts w:cs="Arial"/>
+              <w:szCs w:val="24"/>
+            </w:rPr>
+            <w:fldChar w:fldCharType="end"/>
+          </w:r>
+        </w:sdtContent>
+      </w:sdt>
+    </w:p>
+    <w:p>
+      <w:pPr>
+        <w:tabs>
+          <w:tab w:val="right" w:pos="9356"/>
+        </w:tabs>
+        <w:spacing w:line="360" w:lineRule="auto"/>
+        <w:rPr>
+          <w:rFonts w:cs="Arial"/>
+          <w:szCs w:val="24"/>
+        </w:rPr>
+      </w:pPr>
+      <w:r>
+        <w:rPr>
+          <w:rFonts w:cs="Arial"/>
+          <w:szCs w:val="24"/>
+        </w:rPr>
+        <w:t xml:space="preserve">The </w:t>
+      </w:r>
+      <w:proofErr w:type="spellStart"/>
+      <w:r>
+        <w:rPr>
+          <w:rFonts w:cs="Arial"/>
+          <w:szCs w:val="24"/>
+        </w:rPr>
+        <w:t>PlantUML</w:t>
+      </w:r>
+      <w:proofErr w:type="spellEnd"/>
+      <w:r>
+        <w:rPr>
+          <w:rFonts w:cs="Arial"/>
+          <w:szCs w:val="24"/>
+        </w:rPr>
+        <w:t xml:space="preserve"> diagram visually represents the User Experience Journey Map for the application. It outlines the navigation paths and accessible screens for the three distinct user roles: Client, Coach, and Administrator. Each user role is encapsulated in a separate package to highlight role-specific functionalities and restrictions.</w:t>
+      </w:r>
+    </w:p>
+    <w:p>
+      <w:pPr>
+        <w:pStyle w:val="ListParagraph"/>
+        <w:numPr>
+          <w:ilvl w:val="0"/>
+          <w:numId w:val="23"/>
+        </w:numPr>
+        <w:tabs>
+          <w:tab w:val="right" w:pos="9356"/>
+        </w:tabs>
+        <w:spacing w:line="360" w:lineRule="auto"/>
+        <w:rPr>
+          <w:rFonts w:cs="Arial"/>
+          <w:szCs w:val="24"/>
+        </w:rPr>
+      </w:pPr>
+      <w:r>
+        <w:rPr>
+          <w:rFonts w:cs="Arial"/>
+          <w:szCs w:val="24"/>
+        </w:rPr>
+        <w:t>Client Journey:</w:t>
+      </w:r>
+    </w:p>
+    <w:p>
+      <w:pPr>
+        <w:pStyle w:val="ListParagraph"/>
+        <w:numPr>
+          <w:ilvl w:val="1"/>
+          <w:numId w:val="23"/>
+        </w:numPr>
+        <w:tabs>
+          <w:tab w:val="right" w:pos="9356"/>
+        </w:tabs>
+        <w:spacing w:line="360" w:lineRule="auto"/>
+        <w:rPr>
+          <w:rFonts w:cs="Arial"/>
+          <w:szCs w:val="24"/>
+        </w:rPr>
+      </w:pPr>
+      <w:r>
+        <w:rPr>
+          <w:rFonts w:cs="Arial"/>
+          <w:szCs w:val="24"/>
+        </w:rPr>
+        <w:t>Begins at the Home Screen, where users view upcoming lessons and notifications.</w:t>
+      </w:r>
+    </w:p>
+    <w:p>
+      <w:pPr>
+        <w:pStyle w:val="ListParagraph"/>
+        <w:numPr>
+          <w:ilvl w:val="1"/>
+          <w:numId w:val="23"/>
+        </w:numPr>
+        <w:tabs>
+          <w:tab w:val="right" w:pos="9356"/>
+        </w:tabs>
+        <w:spacing w:line="360" w:lineRule="auto"/>
+        <w:rPr>
+          <w:rFonts w:cs="Arial"/>
+          <w:szCs w:val="24"/>
+        </w:rPr>
+      </w:pPr>
+      <w:r>
+        <w:rPr>
+          <w:rFonts w:cs="Arial"/>
+          <w:szCs w:val="24"/>
+        </w:rPr>
+        <w:t>From the Home Screen, clients can navigate to Lesson Booking to schedule lessons and upload proof of payment.</w:t>
+      </w:r>
+    </w:p>
+    <w:p>
+      <w:pPr>
+        <w:pStyle w:val="ListParagraph"/>
+        <w:numPr>
+          <w:ilvl w:val="1"/>
+          <w:numId w:val="23"/>
+        </w:numPr>
+        <w:tabs>
+          <w:tab w:val="right" w:pos="9356"/>
+        </w:tabs>
+        <w:spacing w:line="360" w:lineRule="auto"/>
+        <w:rPr>
+          <w:rFonts w:cs="Arial"/>
+          <w:szCs w:val="24"/>
+        </w:rPr>
+      </w:pPr>
+      <w:r>
+        <w:rPr>
+          <w:rFonts w:cs="Arial"/>
+          <w:szCs w:val="24"/>
+        </w:rPr>
+        <w:t>The final step allows clients to access their Profile, where they can update personal information and review their booking history.</w:t>
+      </w:r>
+    </w:p>
+    <w:p>
+      <w:pPr>
+        <w:pStyle w:val="ListParagraph"/>
+        <w:numPr>
+          <w:ilvl w:val="0"/>
+          <w:numId w:val="23"/>
+        </w:numPr>
+        <w:tabs>
+          <w:tab w:val="right" w:pos="9356"/>
+        </w:tabs>
+        <w:spacing w:line="360" w:lineRule="auto"/>
+        <w:rPr>
+          <w:rFonts w:cs="Arial"/>
+          <w:szCs w:val="24"/>
+        </w:rPr>
+      </w:pPr>
+      <w:r>
+        <w:rPr>
+          <w:rFonts w:cs="Arial"/>
+          <w:szCs w:val="24"/>
+        </w:rPr>
+        <w:t>Coach Journey:</w:t>
+      </w:r>
+    </w:p>
+    <w:p>
+      <w:pPr>
+        <w:pStyle w:val="ListParagraph"/>
+        <w:numPr>
+          <w:ilvl w:val="1"/>
+          <w:numId w:val="23"/>
+        </w:numPr>
+        <w:tabs>
+          <w:tab w:val="right" w:pos="9356"/>
+        </w:tabs>
+        <w:spacing w:line="360" w:lineRule="auto"/>
+        <w:rPr>
+          <w:rFonts w:cs="Arial"/>
+          <w:szCs w:val="24"/>
+        </w:rPr>
+      </w:pPr>
+      <w:r>
+        <w:rPr>
+          <w:rFonts w:cs="Arial"/>
+          <w:szCs w:val="24"/>
+        </w:rPr>
+        <w:t>Starts at the Home Screen, showing the coach’s lesson schedule.</w:t>
+      </w:r>
+    </w:p>
+    <w:p>
+      <w:pPr>
+        <w:pStyle w:val="ListParagraph"/>
+        <w:numPr>
+          <w:ilvl w:val="1"/>
+          <w:numId w:val="23"/>
+        </w:numPr>
+        <w:tabs>
+          <w:tab w:val="right" w:pos="9356"/>
+        </w:tabs>
+        <w:spacing w:line="360" w:lineRule="auto"/>
+        <w:rPr>
+          <w:rFonts w:cs="Arial"/>
+          <w:szCs w:val="24"/>
+        </w:rPr>
+      </w:pPr>
+      <w:r>
+        <w:rPr>
+          <w:rFonts w:cs="Arial"/>
+          <w:szCs w:val="24"/>
+        </w:rPr>
+        <w:t>Coaches can proceed to Lesson Management, where they organise lesson times and availability.</w:t>
+      </w:r>
+    </w:p>
+    <w:p>
+      <w:pPr>
+        <w:pStyle w:val="ListParagraph"/>
+        <w:numPr>
+          <w:ilvl w:val="1"/>
+          <w:numId w:val="23"/>
+        </w:numPr>
+        <w:tabs>
+          <w:tab w:val="right" w:pos="9356"/>
+        </w:tabs>
+        <w:spacing w:line="360" w:lineRule="auto"/>
+        <w:rPr>
+          <w:rFonts w:cs="Arial"/>
+          <w:szCs w:val="24"/>
+        </w:rPr>
+      </w:pPr>
+      <w:r>
+        <w:rPr>
+          <w:rFonts w:cs="Arial"/>
+          <w:szCs w:val="24"/>
+        </w:rPr>
+        <w:lastRenderedPageBreak/>
+        <w:t>The journey concludes at the Client List, enabling coaches to assign skill levels and track client progress.</w:t>
+      </w:r>
+    </w:p>
+    <w:p>
+      <w:pPr>
+        <w:pStyle w:val="ListParagraph"/>
+        <w:numPr>
+          <w:ilvl w:val="0"/>
+          <w:numId w:val="23"/>
+        </w:numPr>
+        <w:tabs>
+          <w:tab w:val="right" w:pos="9356"/>
+        </w:tabs>
+        <w:spacing w:line="360" w:lineRule="auto"/>
+        <w:rPr>
+          <w:rFonts w:cs="Arial"/>
+          <w:szCs w:val="24"/>
+        </w:rPr>
+      </w:pPr>
+      <w:r>
+        <w:rPr>
+          <w:rFonts w:cs="Arial"/>
+          <w:szCs w:val="24"/>
+        </w:rPr>
+        <w:t>A</w:t>
+      </w:r>
+      <w:r>
+        <w:rPr>
+          <w:rFonts w:cs="Arial"/>
+          <w:szCs w:val="24"/>
+        </w:rPr>
+        <w:t>dmin Journey:</w:t>
+      </w:r>
+    </w:p>
+    <w:p>
+      <w:pPr>
+        <w:pStyle w:val="ListParagraph"/>
+        <w:numPr>
+          <w:ilvl w:val="1"/>
+          <w:numId w:val="23"/>
+        </w:numPr>
+        <w:tabs>
+          <w:tab w:val="right" w:pos="9356"/>
+        </w:tabs>
+        <w:spacing w:line="360" w:lineRule="auto"/>
+        <w:rPr>
+          <w:rFonts w:cs="Arial"/>
+          <w:szCs w:val="24"/>
+        </w:rPr>
+      </w:pPr>
+      <w:r>
+        <w:rPr>
+          <w:rFonts w:cs="Arial"/>
+          <w:szCs w:val="24"/>
+        </w:rPr>
+        <w:t>Administrators access the Dashboard, which provides an overview of the system.</w:t>
+      </w:r>
+    </w:p>
+    <w:p>
+      <w:pPr>
+        <w:pStyle w:val="ListParagraph"/>
+        <w:numPr>
+          <w:ilvl w:val="1"/>
+          <w:numId w:val="23"/>
+        </w:numPr>
+        <w:tabs>
+          <w:tab w:val="right" w:pos="9356"/>
+        </w:tabs>
+        <w:spacing w:line="360" w:lineRule="auto"/>
+        <w:rPr>
+          <w:rFonts w:cs="Arial"/>
+          <w:szCs w:val="24"/>
+        </w:rPr>
+      </w:pPr>
+      <w:r>
+        <w:rPr>
+          <w:rFonts w:cs="Arial"/>
+          <w:szCs w:val="24"/>
+        </w:rPr>
+        <w:t>From the Dashboard, they can navigate to User Management to create or modify user accounts, Payment Verification to confirm client payments, Reports for system activity analysis, and Lesson Management for editing lesson schedules.</w:t>
+      </w:r>
+    </w:p>
+    <w:p>
+      <w:pPr>
+        <w:tabs>
+          <w:tab w:val="right" w:pos="9356"/>
+        </w:tabs>
+        <w:spacing w:line="360" w:lineRule="auto"/>
+        <w:rPr>
+          <w:rFonts w:cs="Arial"/>
+          <w:szCs w:val="24"/>
+        </w:rPr>
+        <w:sectPr>
+          <w:footerReference w:type="default" r:id="rId13"/>
+          <w:pgSz w:w="11906" w:h="16838"/>
+          <w:pgMar w:top="1440" w:right="1440" w:bottom="1440" w:left="1440" w:header="708" w:footer="708" w:gutter="0"/>
+          <w:cols w:space="708"/>
+          <w:docGrid w:linePitch="360"/>
+        </w:sectPr>
+      </w:pPr>
+      <w:r>
+        <w:rPr>
+          <w:rFonts w:cs="Arial"/>
+          <w:szCs w:val="24"/>
+        </w:rPr>
+        <w:t>This diagram demonstrates how the application ensures clear, role-specific navigation paths, reducing overlaps and maintaining a secure, intuitive user experience.</w:t>
+      </w:r>
+    </w:p>
+    <w:p>
+      <w:pPr>
+        <w:pStyle w:val="Heading2"/>
+      </w:pPr>
+      <w:bookmarkStart w:id="5" w:name="_Toc183123624"/>
+      <w:r>
+        <w:lastRenderedPageBreak/>
+        <w:t>User Lessons</w:t>
+      </w:r>
+      <w:bookmarkEnd w:id="5"/>
+    </w:p>
+    <w:p>
+      <w:r>
+        <w:rPr>
+          <w:noProof/>
+        </w:rPr>
+        <w:drawing>
+          <wp:inline distT="0" distB="0" distL="0" distR="0" wp14:anchorId="5A0EE65F" wp14:editId="08A8BAAF">
+            <wp:extent cx="9296400" cy="4558287"/>
+            <wp:effectExtent l="0" t="0" r="0" b="0"/>
+            <wp:docPr id="1607781345" name="Picture 4"/>
+            <wp:cNvGraphicFramePr>
+              <a:graphicFrameLocks xmlns:a="http://schemas.openxmlformats.org/drawingml/2006/main" noChangeAspect="1"/>
+            </wp:cNvGraphicFramePr>
+            <a:graphic xmlns:a="http://schemas.openxmlformats.org/drawingml/2006/main">
+              <a:graphicData uri="http://schemas.openxmlformats.org/drawingml/2006/picture">
+                <pic:pic xmlns:pic="http://schemas.openxmlformats.org/drawingml/2006/picture">
+                  <pic:nvPicPr>
+                    <pic:cNvPr id="1607781345" name="Picture 1607781345"/>
+                    <pic:cNvPicPr/>
+                  </pic:nvPicPr>
+                  <pic:blipFill>
+                    <a:blip r:embed="rId14">
+                      <a:extLst>
+                        <a:ext uri="{28A0092B-C50C-407E-A947-70E740481C1C}">
+                          <a14:useLocalDpi xmlns:a14="http://schemas.microsoft.com/office/drawing/2010/main" val="0"/>
+                        </a:ext>
+                      </a:extLst>
+                    </a:blip>
+                    <a:stretch>
+                      <a:fillRect/>
+                    </a:stretch>
+                  </pic:blipFill>
+                  <pic:spPr>
+                    <a:xfrm>
+                      <a:off x="0" y="0"/>
+                      <a:ext cx="9300402" cy="4560249"/>
+                    </a:xfrm>
+                    <a:prstGeom prst="rect">
+                      <a:avLst/>
+                    </a:prstGeom>
+                  </pic:spPr>
+                </pic:pic>
+              </a:graphicData>
+            </a:graphic>
+          </wp:inline>
+        </w:drawing>
+      </w:r>
+    </w:p>
+    <w:p/>
+    <w:p>
+      <w:pPr>
+        <w:jc w:val="left"/>
+        <w:rPr>
+          <w:rFonts w:cs="Arial"/>
+          <w:szCs w:val="24"/>
+        </w:rPr>
+      </w:pPr>
+      <w:r>
+        <w:rPr>
+          <w:rFonts w:cs="Arial"/>
+          <w:szCs w:val="24"/>
+        </w:rPr>
+        <w:br w:type="page"/>
+      </w:r>
+    </w:p>
+    <w:p>
+      <w:pPr>
+        <w:pStyle w:val="Heading2"/>
+      </w:pPr>
+      <w:bookmarkStart w:id="6" w:name="_Toc183123625"/>
+      <w:r>
+        <w:lastRenderedPageBreak/>
+        <w:t>Admin Lessons</w:t>
+      </w:r>
+      <w:bookmarkEnd w:id="6"/>
+    </w:p>
+    <w:p>
+      <w:r>
+        <w:rPr>
+          <w:noProof/>
+        </w:rPr>
+        <w:drawing>
+          <wp:inline distT="0" distB="0" distL="0" distR="0" wp14:anchorId="4C0E7BD4" wp14:editId="5566BB2F">
+            <wp:extent cx="8863330" cy="4368800"/>
+            <wp:effectExtent l="0" t="0" r="0" b="0"/>
+            <wp:docPr id="36596303" name="Picture 5" descr="A screenshot of a computer&#10;&#10;Description automatically generated"/>
+            <wp:cNvGraphicFramePr>
+              <a:graphicFrameLocks xmlns:a="http://schemas.openxmlformats.org/drawingml/2006/main" noChangeAspect="1"/>
+            </wp:cNvGraphicFramePr>
+            <a:graphic xmlns:a="http://schemas.openxmlformats.org/drawingml/2006/main">
+              <a:graphicData uri="http://schemas.openxmlformats.org/drawingml/2006/picture">
+                <pic:pic xmlns:pic="http://schemas.openxmlformats.org/drawingml/2006/picture">
+                  <pic:nvPicPr>
+                    <pic:cNvPr id="36596303" name="Picture 5" descr="A screenshot of a computer&#10;&#10;Description automatically generated"/>
+                    <pic:cNvPicPr/>
+                  </pic:nvPicPr>
+                  <pic:blipFill>
+                    <a:blip r:embed="rId15">
+                      <a:extLst>
+                        <a:ext uri="{28A0092B-C50C-407E-A947-70E740481C1C}">
+                          <a14:useLocalDpi xmlns:a14="http://schemas.microsoft.com/office/drawing/2010/main" val="0"/>
+                        </a:ext>
+                      </a:extLst>
+                    </a:blip>
+                    <a:stretch>
+                      <a:fillRect/>
+                    </a:stretch>
+                  </pic:blipFill>
+                  <pic:spPr>
+                    <a:xfrm>
+                      <a:off x="0" y="0"/>
+                      <a:ext cx="8863330" cy="4368800"/>
+                    </a:xfrm>
+                    <a:prstGeom prst="rect">
+                      <a:avLst/>
+                    </a:prstGeom>
+                  </pic:spPr>
+                </pic:pic>
+              </a:graphicData>
+            </a:graphic>
+          </wp:inline>
+        </w:drawing>
+      </w:r>
+    </w:p>
+    <w:p/>
+    <w:p>
+      <w:pPr>
+        <w:jc w:val="left"/>
+      </w:pPr>
+      <w:r>
+        <w:br w:type="page"/>
+      </w:r>
+    </w:p>
+    <w:p>
+      <w:pPr>
+        <w:pStyle w:val="Heading2"/>
+      </w:pPr>
+      <w:bookmarkStart w:id="7" w:name="_Toc183123626"/>
+      <w:r>
+        <w:lastRenderedPageBreak/>
+        <w:t>Admin Coach Lesson Form</w:t>
+      </w:r>
+      <w:bookmarkEnd w:id="7"/>
+    </w:p>
+    <w:p>
+      <w:pPr>
+        <w:jc w:val="left"/>
+      </w:pPr>
+      <w:r>
+        <w:rPr>
+          <w:noProof/>
+        </w:rPr>
+        <w:drawing>
+          <wp:inline distT="0" distB="0" distL="0" distR="0" wp14:anchorId="46E21DC8" wp14:editId="6127D1AA">
+            <wp:extent cx="8863330" cy="4345940"/>
+            <wp:effectExtent l="0" t="0" r="0" b="0"/>
+            <wp:docPr id="1752263556" name="Picture 6" descr="A screenshot of a black screen&#10;&#10;Description automatically generated"/>
+            <wp:cNvGraphicFramePr>
+              <a:graphicFrameLocks xmlns:a="http://schemas.openxmlformats.org/drawingml/2006/main" noChangeAspect="1"/>
+            </wp:cNvGraphicFramePr>
+            <a:graphic xmlns:a="http://schemas.openxmlformats.org/drawingml/2006/main">
+              <a:graphicData uri="http://schemas.openxmlformats.org/drawingml/2006/picture">
+                <pic:pic xmlns:pic="http://schemas.openxmlformats.org/drawingml/2006/picture">
+                  <pic:nvPicPr>
+                    <pic:cNvPr id="1752263556" name="Picture 6" descr="A screenshot of a black screen&#10;&#10;Description automatically generated"/>
+                    <pic:cNvPicPr/>
+                  </pic:nvPicPr>
+                  <pic:blipFill>
+                    <a:blip r:embed="rId16">
+                      <a:extLst>
+                        <a:ext uri="{28A0092B-C50C-407E-A947-70E740481C1C}">
+                          <a14:useLocalDpi xmlns:a14="http://schemas.microsoft.com/office/drawing/2010/main" val="0"/>
+                        </a:ext>
+                      </a:extLst>
+                    </a:blip>
+                    <a:stretch>
+                      <a:fillRect/>
+                    </a:stretch>
+                  </pic:blipFill>
+                  <pic:spPr>
+                    <a:xfrm>
+                      <a:off x="0" y="0"/>
+                      <a:ext cx="8863330" cy="4345940"/>
+                    </a:xfrm>
+                    <a:prstGeom prst="rect">
+                      <a:avLst/>
+                    </a:prstGeom>
+                  </pic:spPr>
+                </pic:pic>
+              </a:graphicData>
+            </a:graphic>
+          </wp:inline>
+        </w:drawing>
+      </w:r>
+    </w:p>
+    <w:p>
+      <w:pPr>
+        <w:jc w:val="left"/>
+      </w:pPr>
+      <w:r>
+        <w:br w:type="page"/>
+      </w:r>
+    </w:p>
+    <w:p>
+      <w:pPr>
+        <w:pStyle w:val="Heading2"/>
+      </w:pPr>
+      <w:bookmarkStart w:id="8" w:name="_Toc183123627"/>
+      <w:r>
+        <w:lastRenderedPageBreak/>
+        <w:t>Admin Users</w:t>
+      </w:r>
+      <w:bookmarkEnd w:id="8"/>
+    </w:p>
+    <w:p>
+      <w:pPr>
+        <w:jc w:val="left"/>
+      </w:pPr>
+      <w:r>
+        <w:rPr>
+          <w:noProof/>
+        </w:rPr>
+        <w:drawing>
+          <wp:inline distT="0" distB="0" distL="0" distR="0" wp14:anchorId="10641673" wp14:editId="4FA34D8F">
+            <wp:extent cx="8863330" cy="4345940"/>
+            <wp:effectExtent l="0" t="0" r="0" b="0"/>
+            <wp:docPr id="1161621140" name="Picture 7" descr="A screenshot of a computer&#10;&#10;Description automatically generated"/>
+            <wp:cNvGraphicFramePr>
+              <a:graphicFrameLocks xmlns:a="http://schemas.openxmlformats.org/drawingml/2006/main" noChangeAspect="1"/>
+            </wp:cNvGraphicFramePr>
+            <a:graphic xmlns:a="http://schemas.openxmlformats.org/drawingml/2006/main">
+              <a:graphicData uri="http://schemas.openxmlformats.org/drawingml/2006/picture">
+                <pic:pic xmlns:pic="http://schemas.openxmlformats.org/drawingml/2006/picture">
+                  <pic:nvPicPr>
+                    <pic:cNvPr id="1161621140" name="Picture 7" descr="A screenshot of a computer&#10;&#10;Description automatically generated"/>
+                    <pic:cNvPicPr/>
+                  </pic:nvPicPr>
+                  <pic:blipFill>
+                    <a:blip r:embed="rId17">
+                      <a:extLst>
+                        <a:ext uri="{28A0092B-C50C-407E-A947-70E740481C1C}">
+                          <a14:useLocalDpi xmlns:a14="http://schemas.microsoft.com/office/drawing/2010/main" val="0"/>
+                        </a:ext>
+                      </a:extLst>
+                    </a:blip>
+                    <a:stretch>
+                      <a:fillRect/>
+                    </a:stretch>
+                  </pic:blipFill>
+                  <pic:spPr>
+                    <a:xfrm>
+                      <a:off x="0" y="0"/>
+                      <a:ext cx="8863330" cy="4345940"/>
+                    </a:xfrm>
+                    <a:prstGeom prst="rect">
+                      <a:avLst/>
+                    </a:prstGeom>
+                  </pic:spPr>
+                </pic:pic>
+              </a:graphicData>
+            </a:graphic>
+          </wp:inline>
+        </w:drawing>
+      </w:r>
+    </w:p>
+    <w:p>
+      <w:pPr>
+        <w:jc w:val="left"/>
+      </w:pPr>
+      <w:r>
+        <w:br w:type="page"/>
+      </w:r>
+    </w:p>
+    <w:p>
+      <w:pPr>
+        <w:pStyle w:val="Heading2"/>
+      </w:pPr>
+      <w:bookmarkStart w:id="9" w:name="_Toc183123628"/>
+      <w:r>
+        <w:lastRenderedPageBreak/>
+        <w:t>Admin Addresses</w:t>
+      </w:r>
+      <w:bookmarkEnd w:id="9"/>
+    </w:p>
+    <w:p>
+      <w:pPr>
+        <w:jc w:val="left"/>
+      </w:pPr>
+      <w:r>
+        <w:rPr>
+          <w:noProof/>
+        </w:rPr>
+        <w:drawing>
+          <wp:inline distT="0" distB="0" distL="0" distR="0" wp14:anchorId="11BCB9E0" wp14:editId="46E348E1">
+            <wp:extent cx="8863330" cy="4341495"/>
+            <wp:effectExtent l="0" t="0" r="0" b="1905"/>
+            <wp:docPr id="1744718978" name="Picture 8" descr="A screenshot of a computer&#10;&#10;Description automatically generated"/>
+            <wp:cNvGraphicFramePr>
+              <a:graphicFrameLocks xmlns:a="http://schemas.openxmlformats.org/drawingml/2006/main" noChangeAspect="1"/>
+            </wp:cNvGraphicFramePr>
+            <a:graphic xmlns:a="http://schemas.openxmlformats.org/drawingml/2006/main">
+              <a:graphicData uri="http://schemas.openxmlformats.org/drawingml/2006/picture">
+                <pic:pic xmlns:pic="http://schemas.openxmlformats.org/drawingml/2006/picture">
+                  <pic:nvPicPr>
+                    <pic:cNvPr id="1744718978" name="Picture 8" descr="A screenshot of a computer&#10;&#10;Description automatically generated"/>
+                    <pic:cNvPicPr/>
+                  </pic:nvPicPr>
+                  <pic:blipFill>
+                    <a:blip r:embed="rId18">
+                      <a:extLst>
+                        <a:ext uri="{28A0092B-C50C-407E-A947-70E740481C1C}">
+                          <a14:useLocalDpi xmlns:a14="http://schemas.microsoft.com/office/drawing/2010/main" val="0"/>
+                        </a:ext>
+                      </a:extLst>
+                    </a:blip>
+                    <a:stretch>
+                      <a:fillRect/>
+                    </a:stretch>
+                  </pic:blipFill>
+                  <pic:spPr>
+                    <a:xfrm>
+                      <a:off x="0" y="0"/>
+                      <a:ext cx="8863330" cy="4341495"/>
+                    </a:xfrm>
+                    <a:prstGeom prst="rect">
+                      <a:avLst/>
+                    </a:prstGeom>
+                  </pic:spPr>
+                </pic:pic>
+              </a:graphicData>
+            </a:graphic>
+          </wp:inline>
+        </w:drawing>
+      </w:r>
+    </w:p>
+    <w:p>
+      <w:pPr>
+        <w:jc w:val="left"/>
+      </w:pPr>
+      <w:r>
+        <w:br w:type="page"/>
+      </w:r>
+    </w:p>
+    <w:p>
+      <w:pPr>
+        <w:pStyle w:val="Heading2"/>
+      </w:pPr>
+      <w:bookmarkStart w:id="10" w:name="_Toc183123629"/>
+      <w:r>
+        <w:lastRenderedPageBreak/>
+        <w:t>Admin Contact Details</w:t>
+      </w:r>
+      <w:bookmarkEnd w:id="10"/>
+    </w:p>
+    <w:p>
+      <w:pPr>
+        <w:jc w:val="left"/>
+      </w:pPr>
+      <w:r>
+        <w:rPr>
+          <w:noProof/>
+        </w:rPr>
+        <w:drawing>
+          <wp:inline distT="0" distB="0" distL="0" distR="0" wp14:anchorId="25460A4C" wp14:editId="186FC917">
+            <wp:extent cx="8863330" cy="4345940"/>
+            <wp:effectExtent l="0" t="0" r="0" b="0"/>
+            <wp:docPr id="513303158" name="Picture 9" descr="A screenshot of a computer&#10;&#10;Description automatically generated"/>
+            <wp:cNvGraphicFramePr>
+              <a:graphicFrameLocks xmlns:a="http://schemas.openxmlformats.org/drawingml/2006/main" noChangeAspect="1"/>
+            </wp:cNvGraphicFramePr>
+            <a:graphic xmlns:a="http://schemas.openxmlformats.org/drawingml/2006/main">
+              <a:graphicData uri="http://schemas.openxmlformats.org/drawingml/2006/picture">
+                <pic:pic xmlns:pic="http://schemas.openxmlformats.org/drawingml/2006/picture">
+                  <pic:nvPicPr>
+                    <pic:cNvPr id="513303158" name="Picture 9" descr="A screenshot of a computer&#10;&#10;Description automatically generated"/>
+                    <pic:cNvPicPr/>
+                  </pic:nvPicPr>
+                  <pic:blipFill>
+                    <a:blip r:embed="rId19">
+                      <a:extLst>
+                        <a:ext uri="{28A0092B-C50C-407E-A947-70E740481C1C}">
+                          <a14:useLocalDpi xmlns:a14="http://schemas.microsoft.com/office/drawing/2010/main" val="0"/>
+                        </a:ext>
+                      </a:extLst>
+                    </a:blip>
+                    <a:stretch>
+                      <a:fillRect/>
+                    </a:stretch>
+                  </pic:blipFill>
+                  <pic:spPr>
+                    <a:xfrm>
+                      <a:off x="0" y="0"/>
+                      <a:ext cx="8863330" cy="4345940"/>
+                    </a:xfrm>
+                    <a:prstGeom prst="rect">
+                      <a:avLst/>
+                    </a:prstGeom>
+                  </pic:spPr>
+                </pic:pic>
+              </a:graphicData>
+            </a:graphic>
+          </wp:inline>
+        </w:drawing>
+      </w:r>
+    </w:p>
+    <w:p>
+      <w:pPr>
+        <w:jc w:val="left"/>
+      </w:pPr>
+      <w:r>
+        <w:br w:type="page"/>
+      </w:r>
+    </w:p>
+    <w:p>
+      <w:pPr>
+        <w:pStyle w:val="Heading2"/>
+      </w:pPr>
+      <w:bookmarkStart w:id="11" w:name="_Toc183123630"/>
+      <w:r>
+        <w:lastRenderedPageBreak/>
+        <w:t>Admin Payment Details</w:t>
+      </w:r>
+      <w:bookmarkEnd w:id="11"/>
+    </w:p>
+    <w:p>
+      <w:pPr>
+        <w:sectPr>
+          <w:pgSz w:w="16838" w:h="11906" w:orient="landscape"/>
+          <w:pgMar w:top="1440" w:right="1440" w:bottom="1440" w:left="1440" w:header="708" w:footer="708" w:gutter="0"/>
+          <w:cols w:space="708"/>
+          <w:docGrid w:linePitch="360"/>
+        </w:sectPr>
+      </w:pPr>
+      <w:r>
+        <w:rPr>
+          <w:noProof/>
+        </w:rPr>
+        <w:drawing>
+          <wp:inline distT="0" distB="0" distL="0" distR="0" wp14:anchorId="7646CAE7" wp14:editId="138239AC">
+            <wp:extent cx="8863330" cy="4350385"/>
+            <wp:effectExtent l="0" t="0" r="0" b="0"/>
+            <wp:docPr id="1821279572" name="Picture 11" descr="A screenshot of a computer&#10;&#10;Description automatically generated"/>
+            <wp:cNvGraphicFramePr>
+              <a:graphicFrameLocks xmlns:a="http://schemas.openxmlformats.org/drawingml/2006/main" noChangeAspect="1"/>
+            </wp:cNvGraphicFramePr>
+            <a:graphic xmlns:a="http://schemas.openxmlformats.org/drawingml/2006/main">
+              <a:graphicData uri="http://schemas.openxmlformats.org/drawingml/2006/picture">
+                <pic:pic xmlns:pic="http://schemas.openxmlformats.org/drawingml/2006/picture">
+                  <pic:nvPicPr>
+                    <pic:cNvPr id="1821279572" name="Picture 11" descr="A screenshot of a computer&#10;&#10;Description automatically generated"/>
+                    <pic:cNvPicPr/>
+                  </pic:nvPicPr>
+                  <pic:blipFill>
+                    <a:blip r:embed="rId20">
+                      <a:extLst>
+                        <a:ext uri="{28A0092B-C50C-407E-A947-70E740481C1C}">
+                          <a14:useLocalDpi xmlns:a14="http://schemas.microsoft.com/office/drawing/2010/main" val="0"/>
+                        </a:ext>
+                      </a:extLst>
+                    </a:blip>
+                    <a:stretch>
+                      <a:fillRect/>
+                    </a:stretch>
+                  </pic:blipFill>
+                  <pic:spPr>
+                    <a:xfrm>
+                      <a:off x="0" y="0"/>
+                      <a:ext cx="8863330" cy="4350385"/>
+                    </a:xfrm>
+                    <a:prstGeom prst="rect">
+                      <a:avLst/>
+                    </a:prstGeom>
+                  </pic:spPr>
+                </pic:pic>
+              </a:graphicData>
+            </a:graphic>
+          </wp:inline>
+        </w:drawing>
+      </w:r>
+      <w:r>
+        <w:br w:type="page"/>
+      </w:r>
+    </w:p>
+    <w:p>
+      <w:pPr>
+        <w:pStyle w:val="Heading2"/>
+        <w:spacing w:line="360" w:lineRule="auto"/>
+        <w:jc w:val="left"/>
+      </w:pPr>
     </w:p>
     <w:sectPr>
-      <w:footerReference w:type="default" r:id="rId12"/>
+      <w:footerReference w:type="default" r:id="rId21"/>
       <w:pgSz w:w="11906" w:h="16838"/>
       <w:pgMar w:top="1440" w:right="1440" w:bottom="1440" w:left="1440" w:header="708" w:footer="708" w:gutter="0"/>
       <w:cols w:space="708"/>
@@ -10329,13 +11174,252 @@
 <w:ftr xmlns:wpc="http://schemas.microsoft.com/office/word/2010/wordprocessingCanvas" xmlns:cx="http://schemas.microsoft.com/office/drawing/2014/chartex" xmlns:cx1="http://schemas.microsoft.com/office/drawing/2015/9/8/chartex" xmlns:cx2="http://schemas.microsoft.com/office/drawing/2015/10/21/chartex" xmlns:cx3="http://schemas.microsoft.com/office/drawing/2016/5/9/chartex" xmlns:cx4="http://schemas.microsoft.com/office/drawing/2016/5/10/chartex" xmlns:cx5="http://schemas.microsoft.com/office/drawing/2016/5/11/chartex" xmlns:cx6="http://schemas.microsoft.com/office/drawing/2016/5/12/chartex" xmlns:cx7="http://schemas.microsoft.com/office/drawing/2016/5/13/chartex" xmlns:cx8="http://schemas.microsoft.com/office/drawing/2016/5/14/chartex" xmlns:mc="http://schemas.openxmlformats.org/markup-compatibility/2006" xmlns:aink="http://schemas.microsoft.com/office/drawing/2016/ink" xmlns:am3d="http://schemas.microsoft.com/office/drawing/2017/model3d" xmlns:o="urn:schemas-microsoft-com:office:office" xmlns:oel="http://schemas.microsoft.com/office/2019/extlst" xmlns:r="http://schemas.openxmlformats.org/officeDocument/2006/relationships" xmlns:m="http://schemas.openxmlformats.org/officeDocument/2006/math" xmlns:v="urn:schemas-microsoft-com:vml" xmlns:wp14="http://schemas.microsoft.com/office/word/2010/wordprocessingDrawing" xmlns:wp="http://schemas.openxmlformats.org/drawingml/2006/wordprocessingDrawing" xmlns:w10="urn:schemas-microsoft-com:office:word" xmlns:w="http://schemas.openxmlformats.org/wordprocessingml/2006/main" xmlns:w14="http://schemas.microsoft.com/office/word/2010/wordml" xmlns:w15="http://schemas.microsoft.com/office/word/2012/wordml" xmlns:w16cex="http://schemas.microsoft.com/office/word/2018/wordml/cex" xmlns:w16cid="http://schemas.microsoft.com/office/word/2016/wordml/cid" xmlns:w16="http://schemas.microsoft.com/office/word/2018/wordml" xmlns:w16du="http://schemas.microsoft.com/office/word/2023/wordml/word16du" xmlns:w16sdtdh="http://schemas.microsoft.com/office/word/2020/wordml/sdtdatahash" xmlns:w16se="http://schemas.microsoft.com/office/word/2015/wordml/symex" xmlns:wpg="http://schemas.microsoft.com/office/word/2010/wordprocessingGroup" xmlns:wpi="http://schemas.microsoft.com/office/word/2010/wordprocessingInk" xmlns:wne="http://schemas.microsoft.com/office/word/2006/wordml" xmlns:wps="http://schemas.microsoft.com/office/word/2010/wordprocessingShape" mc:Ignorable="w14 w15 w16se w16cid w16 w16cex w16sdtdh w16du wp14">
   <w:sdt>
     <w:sdtPr>
+      <w:id w:val="-1043435046"/>
+      <w:docPartObj>
+        <w:docPartGallery w:val="Page Numbers (Bottom of Page)"/>
+        <w:docPartUnique/>
+      </w:docPartObj>
+    </w:sdtPr>
+    <w:sdtContent>
+      <w:p>
+        <w:pPr>
+          <w:pStyle w:val="Footer"/>
+        </w:pPr>
+        <w:r>
+          <w:rPr>
+            <w:noProof/>
+          </w:rPr>
+          <mc:AlternateContent>
+            <mc:Choice Requires="wps">
+              <w:drawing>
+                <wp:anchor distT="0" distB="0" distL="114300" distR="114300" simplePos="0" relativeHeight="251663360" behindDoc="0" locked="0" layoutInCell="1" allowOverlap="1" wp14:anchorId="02DC50F9" wp14:editId="591B0A0B">
+                  <wp:simplePos x="0" y="0"/>
+                  <wp:positionH relativeFrom="margin">
+                    <wp:align>center</wp:align>
+                  </wp:positionH>
+                  <wp:positionV relativeFrom="bottomMargin">
+                    <wp:align>center</wp:align>
+                  </wp:positionV>
+                  <wp:extent cx="551815" cy="238760"/>
+                  <wp:effectExtent l="19050" t="19050" r="19685" b="18415"/>
+                  <wp:wrapNone/>
+                  <wp:docPr id="1045475893" name="Double Bracket 1045475893"/>
+                  <wp:cNvGraphicFramePr>
+                    <a:graphicFrameLocks xmlns:a="http://schemas.openxmlformats.org/drawingml/2006/main"/>
+                  </wp:cNvGraphicFramePr>
+                  <a:graphic xmlns:a="http://schemas.openxmlformats.org/drawingml/2006/main">
+                    <a:graphicData uri="http://schemas.microsoft.com/office/word/2010/wordprocessingShape">
+                      <wps:wsp>
+                        <wps:cNvSpPr>
+                          <a:spLocks noChangeArrowheads="1"/>
+                        </wps:cNvSpPr>
+                        <wps:spPr bwMode="auto">
+                          <a:xfrm>
+                            <a:off x="0" y="0"/>
+                            <a:ext cx="551815" cy="238760"/>
+                          </a:xfrm>
+                          <a:prstGeom prst="bracketPair">
+                            <a:avLst>
+                              <a:gd name="adj" fmla="val 16667"/>
+                            </a:avLst>
+                          </a:prstGeom>
+                          <a:solidFill>
+                            <a:srgbClr val="FFFFFF"/>
+                          </a:solidFill>
+                          <a:ln w="28575">
+                            <a:solidFill>
+                              <a:srgbClr val="808080"/>
+                            </a:solidFill>
+                            <a:round/>
+                            <a:headEnd/>
+                            <a:tailEnd/>
+                          </a:ln>
+                        </wps:spPr>
+                        <wps:txbx>
+                          <w:txbxContent>
+                            <w:p>
+                              <w:pPr>
+                                <w:jc w:val="center"/>
+                              </w:pPr>
+                              <w:r>
+                                <w:fldChar w:fldCharType="begin"/>
+                              </w:r>
+                              <w:r>
+                                <w:instrText xml:space="preserve"> PAGE    \* MERGEFORMAT </w:instrText>
+                              </w:r>
+                              <w:r>
+                                <w:fldChar w:fldCharType="separate"/>
+                              </w:r>
+                              <w:r>
+                                <w:t>2</w:t>
+                              </w:r>
+                              <w:r>
+                                <w:fldChar w:fldCharType="end"/>
+                              </w:r>
+                            </w:p>
+                          </w:txbxContent>
+                        </wps:txbx>
+                        <wps:bodyPr rot="0" vert="horz" wrap="square" lIns="91440" tIns="0" rIns="91440" bIns="0" anchor="t" anchorCtr="0" upright="1">
+                          <a:noAutofit/>
+                        </wps:bodyPr>
+                      </wps:wsp>
+                    </a:graphicData>
+                  </a:graphic>
+                  <wp14:sizeRelH relativeFrom="margin">
+                    <wp14:pctWidth>10000</wp14:pctWidth>
+                  </wp14:sizeRelH>
+                  <wp14:sizeRelV relativeFrom="bottomMargin">
+                    <wp14:pctHeight>0</wp14:pctHeight>
+                  </wp14:sizeRelV>
+                </wp:anchor>
+              </w:drawing>
+            </mc:Choice>
+            <mc:Fallback>
+              <w:pict>
+                <v:shapetype w14:anchorId="02DC50F9" id="_x0000_t185" coordsize="21600,21600" o:spt="185" adj="3600" path="m@0,nfqx0@0l0@2qy@0,21600em@1,nfqx21600@0l21600@2qy@1,21600em@0,nsqx0@0l0@2qy@0,21600l@1,21600qx21600@2l21600@0qy@1,xe" filled="f">
+                  <v:formulas>
+                    <v:f eqn="val #0"/>
+                    <v:f eqn="sum width 0 #0"/>
+                    <v:f eqn="sum height 0 #0"/>
+                    <v:f eqn="prod @0 2929 10000"/>
+                    <v:f eqn="sum width 0 @3"/>
+                    <v:f eqn="sum height 0 @3"/>
+                    <v:f eqn="val width"/>
+                    <v:f eqn="val height"/>
+                    <v:f eqn="prod width 1 2"/>
+                    <v:f eqn="prod height 1 2"/>
+                  </v:formulas>
+                  <v:path o:extrusionok="f" gradientshapeok="t" limo="10800,10800" o:connecttype="custom" o:connectlocs="@8,0;0,@9;@8,@7;@6,@9" textboxrect="@3,@3,@4,@5"/>
+                  <v:handles>
+                    <v:h position="#0,topLeft" switch="" xrange="0,10800"/>
+                  </v:handles>
+                </v:shapetype>
+                <v:shape id="Double Bracket 1045475893" o:spid="_x0000_s1026" type="#_x0000_t185" style="position:absolute;left:0;text-align:left;margin-left:0;margin-top:0;width:43.45pt;height:18.8pt;z-index:251663360;visibility:visible;mso-wrap-style:square;mso-width-percent:100;mso-height-percent:0;mso-wrap-distance-left:9pt;mso-wrap-distance-top:0;mso-wrap-distance-right:9pt;mso-wrap-distance-bottom:0;mso-position-horizontal:center;mso-position-horizontal-relative:margin;mso-position-vertical:center;mso-position-vertical-relative:bottom-margin-area;mso-width-percent:100;mso-height-percent:0;mso-width-relative:margin;mso-height-relative:bottom-margin-area;v-text-anchor:top" o:gfxdata="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" filled="t" strokecolor="gray" strokeweight="2.25pt">
+                  <v:textbox inset=",0,,0">
+                    <w:txbxContent>
+                      <w:p>
+                        <w:pPr>
+                          <w:jc w:val="center"/>
+                        </w:pPr>
+                        <w:r>
+                          <w:fldChar w:fldCharType="begin"/>
+                        </w:r>
+                        <w:r>
+                          <w:instrText xml:space="preserve"> PAGE    \* MERGEFORMAT </w:instrText>
+                        </w:r>
+                        <w:r>
+                          <w:fldChar w:fldCharType="separate"/>
+                        </w:r>
+                        <w:r>
+                          <w:t>2</w:t>
+                        </w:r>
+                        <w:r>
+                          <w:fldChar w:fldCharType="end"/>
+                        </w:r>
+                      </w:p>
+                    </w:txbxContent>
+                  </v:textbox>
+                  <w10:wrap anchorx="margin" anchory="margin"/>
+                </v:shape>
+              </w:pict>
+            </mc:Fallback>
+          </mc:AlternateContent>
+        </w:r>
+        <w:r>
+          <w:rPr>
+            <w:noProof/>
+          </w:rPr>
+          <mc:AlternateContent>
+            <mc:Choice Requires="wps">
+              <w:drawing>
+                <wp:anchor distT="0" distB="0" distL="114300" distR="114300" simplePos="0" relativeHeight="251662336" behindDoc="0" locked="0" layoutInCell="1" allowOverlap="1" wp14:anchorId="7D5D1A91" wp14:editId="77D123F5">
+                  <wp:simplePos x="0" y="0"/>
+                  <wp:positionH relativeFrom="margin">
+                    <wp:align>center</wp:align>
+                  </wp:positionH>
+                  <wp:positionV relativeFrom="bottomMargin">
+                    <wp:align>center</wp:align>
+                  </wp:positionV>
+                  <wp:extent cx="5518150" cy="0"/>
+                  <wp:effectExtent l="9525" t="9525" r="6350" b="9525"/>
+                  <wp:wrapNone/>
+                  <wp:docPr id="742726312" name="Straight Arrow Connector 742726312"/>
+                  <wp:cNvGraphicFramePr>
+                    <a:graphicFrameLocks xmlns:a="http://schemas.openxmlformats.org/drawingml/2006/main"/>
+                  </wp:cNvGraphicFramePr>
+                  <a:graphic xmlns:a="http://schemas.openxmlformats.org/drawingml/2006/main">
+                    <a:graphicData uri="http://schemas.microsoft.com/office/word/2010/wordprocessingShape">
+                      <wps:wsp>
+                        <wps:cNvCnPr>
+                          <a:cxnSpLocks noChangeShapeType="1"/>
+                        </wps:cNvCnPr>
+                        <wps:spPr bwMode="auto">
+                          <a:xfrm>
+                            <a:off x="0" y="0"/>
+                            <a:ext cx="5518150" cy="0"/>
+                          </a:xfrm>
+                          <a:prstGeom prst="straightConnector1">
+                            <a:avLst/>
+                          </a:prstGeom>
+                          <a:noFill/>
+                          <a:ln w="12700">
+                            <a:solidFill>
+                              <a:srgbClr val="808080"/>
+                            </a:solidFill>
+                            <a:round/>
+                            <a:headEnd/>
+                            <a:tailEnd/>
+                          </a:ln>
+                          <a:extLst>
+                            <a:ext uri="{909E8E84-426E-40DD-AFC4-6F175D3DCCD1}">
+                              <a14:hiddenFill xmlns:a14="http://schemas.microsoft.com/office/drawing/2010/main">
+                                <a:noFill/>
+                              </a14:hiddenFill>
+                            </a:ext>
+                          </a:extLst>
+                        </wps:spPr>
+                        <wps:bodyPr/>
+                      </wps:wsp>
+                    </a:graphicData>
+                  </a:graphic>
+                  <wp14:sizeRelH relativeFrom="page">
+                    <wp14:pctWidth>0</wp14:pctWidth>
+                  </wp14:sizeRelH>
+                  <wp14:sizeRelV relativeFrom="bottomMargin">
+                    <wp14:pctHeight>0</wp14:pctHeight>
+                  </wp14:sizeRelV>
+                </wp:anchor>
+              </w:drawing>
+            </mc:Choice>
+            <mc:Fallback>
+              <w:pict>
+                <v:shapetype w14:anchorId="1AAAA16A" id="_x0000_t32" coordsize="21600,21600" o:spt="32" o:oned="t" path="m,l21600,21600e" filled="f">
+                  <v:path arrowok="t" fillok="f" o:connecttype="none"/>
+                  <o:lock v:ext="edit" shapetype="t"/>
+                </v:shapetype>
+                <v:shape id="Straight Arrow Connector 742726312" o:spid="_x0000_s1026" type="#_x0000_t32" style="position:absolute;margin-left:0;margin-top:0;width:434.5pt;height:0;z-index:251662336;visibility:visible;mso-wrap-style:square;mso-width-percent:0;mso-height-percent:0;mso-wrap-distance-left:9pt;mso-wrap-distance-top:0;mso-wrap-distance-right:9pt;mso-wrap-distance-bottom:0;mso-position-horizontal:center;mso-position-horizontal-relative:margin;mso-position-vertical:center;mso-position-vertical-relative:bottom-margin-area;mso-width-percent:0;mso-height-percent:0;mso-width-relative:page;mso-height-relative:bottom-margin-area" o:gfxdata="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" strokecolor="gray" strokeweight="1pt">
+                  <w10:wrap anchorx="margin" anchory="margin"/>
+                </v:shape>
+              </w:pict>
+            </mc:Fallback>
+          </mc:AlternateContent>
+        </w:r>
+      </w:p>
+    </w:sdtContent>
+  </w:sdt>
+</w:ftr>
+</file>
+
+<file path=word/footer2.xml><?xml version="1.0" encoding="utf-8"?>
+<w:ftr xmlns:wpc="http://schemas.microsoft.com/office/word/2010/wordprocessingCanvas" xmlns:cx="http://schemas.microsoft.com/office/drawing/2014/chartex" xmlns:cx1="http://schemas.microsoft.com/office/drawing/2015/9/8/chartex" xmlns:cx2="http://schemas.microsoft.com/office/drawing/2015/10/21/chartex" xmlns:cx3="http://schemas.microsoft.com/office/drawing/2016/5/9/chartex" xmlns:cx4="http://schemas.microsoft.com/office/drawing/2016/5/10/chartex" xmlns:cx5="http://schemas.microsoft.com/office/drawing/2016/5/11/chartex" xmlns:cx6="http://schemas.microsoft.com/office/drawing/2016/5/12/chartex" xmlns:cx7="http://schemas.microsoft.com/office/drawing/2016/5/13/chartex" xmlns:cx8="http://schemas.microsoft.com/office/drawing/2016/5/14/chartex" xmlns:mc="http://schemas.openxmlformats.org/markup-compatibility/2006" xmlns:aink="http://schemas.microsoft.com/office/drawing/2016/ink" xmlns:am3d="http://schemas.microsoft.com/office/drawing/2017/model3d" xmlns:o="urn:schemas-microsoft-com:office:office" xmlns:oel="http://schemas.microsoft.com/office/2019/extlst" xmlns:r="http://schemas.openxmlformats.org/officeDocument/2006/relationships" xmlns:m="http://schemas.openxmlformats.org/officeDocument/2006/math" xmlns:v="urn:schemas-microsoft-com:vml" xmlns:wp14="http://schemas.microsoft.com/office/word/2010/wordprocessingDrawing" xmlns:wp="http://schemas.openxmlformats.org/drawingml/2006/wordprocessingDrawing" xmlns:w10="urn:schemas-microsoft-com:office:word" xmlns:w="http://schemas.openxmlformats.org/wordprocessingml/2006/main" xmlns:w14="http://schemas.microsoft.com/office/word/2010/wordml" xmlns:w15="http://schemas.microsoft.com/office/word/2012/wordml" xmlns:w16cex="http://schemas.microsoft.com/office/word/2018/wordml/cex" xmlns:w16cid="http://schemas.microsoft.com/office/word/2016/wordml/cid" xmlns:w16="http://schemas.microsoft.com/office/word/2018/wordml" xmlns:w16du="http://schemas.microsoft.com/office/word/2023/wordml/word16du" xmlns:w16sdtdh="http://schemas.microsoft.com/office/word/2020/wordml/sdtdatahash" xmlns:w16se="http://schemas.microsoft.com/office/word/2015/wordml/symex" xmlns:wpg="http://schemas.microsoft.com/office/word/2010/wordprocessingGroup" xmlns:wpi="http://schemas.microsoft.com/office/word/2010/wordprocessingInk" xmlns:wne="http://schemas.microsoft.com/office/word/2006/wordml" xmlns:wps="http://schemas.microsoft.com/office/word/2010/wordprocessingShape" mc:Ignorable="w14 w15 w16se w16cid w16 w16cex w16sdtdh w16du wp14">
+  <w:sdt>
+    <w:sdtPr>
       <w:id w:val="1361235431"/>
       <w:docPartObj>
         <w:docPartGallery w:val="Page Numbers (Bottom of Page)"/>
         <w:docPartUnique/>
       </w:docPartObj>
     </w:sdtPr>
-    <w:sdtEndPr/>
     <w:sdtContent>
       <w:p>
         <w:pPr>
@@ -10450,7 +11534,7 @@
                     <v:h position="#0,topLeft" switch="" xrange="0,10800"/>
                   </v:handles>
                 </v:shapetype>
-                <v:shape id="Double Bracket 3" o:spid="_x0000_s1026" type="#_x0000_t185" style="position:absolute;left:0;text-align:left;margin-left:0;margin-top:0;width:43.45pt;height:18.8pt;z-index:251660288;visibility:visible;mso-wrap-style:square;mso-width-percent:100;mso-height-percent:0;mso-wrap-distance-left:9pt;mso-wrap-distance-top:0;mso-wrap-distance-right:9pt;mso-wrap-distance-bottom:0;mso-position-horizontal:center;mso-position-horizontal-relative:margin;mso-position-vertical:center;mso-position-vertical-relative:bottom-margin-area;mso-width-percent:100;mso-height-percent:0;mso-width-relative:margin;mso-height-relative:bottom-margin-area;v-text-anchor:top" o:gfxdata="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" filled="t" strokecolor="gray" strokeweight="2.25pt">
+                <v:shape id="Double Bracket 3" o:spid="_x0000_s1027" type="#_x0000_t185" style="position:absolute;left:0;text-align:left;margin-left:0;margin-top:0;width:43.45pt;height:18.8pt;z-index:251660288;visibility:visible;mso-wrap-style:square;mso-width-percent:100;mso-height-percent:0;mso-wrap-distance-left:9pt;mso-wrap-distance-top:0;mso-wrap-distance-right:9pt;mso-wrap-distance-bottom:0;mso-position-horizontal:center;mso-position-horizontal-relative:margin;mso-position-vertical:center;mso-position-vertical-relative:bottom-margin-area;mso-width-percent:100;mso-height-percent:0;mso-width-relative:margin;mso-height-relative:bottom-margin-area;v-text-anchor:top" o:gfxdata="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" filled="t" strokecolor="gray" strokeweight="2.25pt">
                   <v:textbox inset=",0,,0">
                     <w:txbxContent>
                       <w:p>
@@ -11963,6 +13047,119 @@
     </w:lvl>
   </w:abstractNum>
   <w:abstractNum w:abstractNumId="12" w15:restartNumberingAfterBreak="0">
+    <w:nsid w:val="44576F31"/>
+    <w:multiLevelType w:val="hybridMultilevel"/>
+    <w:tmpl w:val="81B683B4"/>
+    <w:lvl w:ilvl="0" w:tplc="1C090001">
+      <w:start w:val="1"/>
+      <w:numFmt w:val="bullet"/>
+      <w:lvlText w:val=""/>
+      <w:lvlJc w:val="left"/>
+      <w:pPr>
+        <w:ind w:left="720" w:hanging="360"/>
+      </w:pPr>
+      <w:rPr>
+        <w:rFonts w:ascii="Symbol" w:hAnsi="Symbol" w:hint="default"/>
+      </w:rPr>
+    </w:lvl>
+    <w:lvl w:ilvl="1" w:tplc="1C090003">
+      <w:start w:val="1"/>
+      <w:numFmt w:val="bullet"/>
+      <w:lvlText w:val="o"/>
+      <w:lvlJc w:val="left"/>
+      <w:pPr>
+        <w:ind w:left="1440" w:hanging="360"/>
+      </w:pPr>
+      <w:rPr>
+        <w:rFonts w:ascii="Courier New" w:hAnsi="Courier New" w:cs="Courier New" w:hint="default"/>
+      </w:rPr>
+    </w:lvl>
+    <w:lvl w:ilvl="2" w:tplc="1C090005" w:tentative="1">
+      <w:start w:val="1"/>
+      <w:numFmt w:val="bullet"/>
+      <w:lvlText w:val=""/>
+      <w:lvlJc w:val="left"/>
+      <w:pPr>
+        <w:ind w:left="2160" w:hanging="360"/>
+      </w:pPr>
+      <w:rPr>
+        <w:rFonts w:ascii="Wingdings" w:hAnsi="Wingdings" w:hint="default"/>
+      </w:rPr>
+    </w:lvl>
+    <w:lvl w:ilvl="3" w:tplc="1C090001" w:tentative="1">
+      <w:start w:val="1"/>
+      <w:numFmt w:val="bullet"/>
+      <w:lvlText w:val=""/>
+      <w:lvlJc w:val="left"/>
+      <w:pPr>
+        <w:ind w:left="2880" w:hanging="360"/>
+      </w:pPr>
+      <w:rPr>
+        <w:rFonts w:ascii="Symbol" w:hAnsi="Symbol" w:hint="default"/>
+      </w:rPr>
+    </w:lvl>
+    <w:lvl w:ilvl="4" w:tplc="1C090003" w:tentative="1">
+      <w:start w:val="1"/>
+      <w:numFmt w:val="bullet"/>
+      <w:lvlText w:val="o"/>
+      <w:lvlJc w:val="left"/>
+      <w:pPr>
+        <w:ind w:left="3600" w:hanging="360"/>
+      </w:pPr>
+      <w:rPr>
+        <w:rFonts w:ascii="Courier New" w:hAnsi="Courier New" w:cs="Courier New" w:hint="default"/>
+      </w:rPr>
+    </w:lvl>
+    <w:lvl w:ilvl="5" w:tplc="1C090005" w:tentative="1">
+      <w:start w:val="1"/>
+      <w:numFmt w:val="bullet"/>
+      <w:lvlText w:val=""/>
+      <w:lvlJc w:val="left"/>
+      <w:pPr>
+        <w:ind w:left="4320" w:hanging="360"/>
+      </w:pPr>
+      <w:rPr>
+        <w:rFonts w:ascii="Wingdings" w:hAnsi="Wingdings" w:hint="default"/>
+      </w:rPr>
+    </w:lvl>
+    <w:lvl w:ilvl="6" w:tplc="1C090001" w:tentative="1">
+      <w:start w:val="1"/>
+      <w:numFmt w:val="bullet"/>
+      <w:lvlText w:val=""/>
+      <w:lvlJc w:val="left"/>
+      <w:pPr>
+        <w:ind w:left="5040" w:hanging="360"/>
+      </w:pPr>
+      <w:rPr>
+        <w:rFonts w:ascii="Symbol" w:hAnsi="Symbol" w:hint="default"/>
+      </w:rPr>
+    </w:lvl>
+    <w:lvl w:ilvl="7" w:tplc="1C090003" w:tentative="1">
+      <w:start w:val="1"/>
+      <w:numFmt w:val="bullet"/>
+      <w:lvlText w:val="o"/>
+      <w:lvlJc w:val="left"/>
+      <w:pPr>
+        <w:ind w:left="5760" w:hanging="360"/>
+      </w:pPr>
+      <w:rPr>
+        <w:rFonts w:ascii="Courier New" w:hAnsi="Courier New" w:cs="Courier New" w:hint="default"/>
+      </w:rPr>
+    </w:lvl>
+    <w:lvl w:ilvl="8" w:tplc="1C090005" w:tentative="1">
+      <w:start w:val="1"/>
+      <w:numFmt w:val="bullet"/>
+      <w:lvlText w:val=""/>
+      <w:lvlJc w:val="left"/>
+      <w:pPr>
+        <w:ind w:left="6480" w:hanging="360"/>
+      </w:pPr>
+      <w:rPr>
+        <w:rFonts w:ascii="Wingdings" w:hAnsi="Wingdings" w:hint="default"/>
+      </w:rPr>
+    </w:lvl>
+  </w:abstractNum>
+  <w:abstractNum w:abstractNumId="13" w15:restartNumberingAfterBreak="0">
     <w:nsid w:val="469B7DE2"/>
     <w:multiLevelType w:val="hybridMultilevel"/>
     <w:tmpl w:val="25CA3410"/>
@@ -12075,7 +13272,7 @@
       </w:rPr>
     </w:lvl>
   </w:abstractNum>
-  <w:abstractNum w:abstractNumId="13" w15:restartNumberingAfterBreak="0">
+  <w:abstractNum w:abstractNumId="14" w15:restartNumberingAfterBreak="0">
     <w:nsid w:val="4BCF7D1F"/>
     <w:multiLevelType w:val="multilevel"/>
     <w:tmpl w:val="AF168F94"/>
@@ -12188,7 +13385,7 @@
       </w:rPr>
     </w:lvl>
   </w:abstractNum>
-  <w:abstractNum w:abstractNumId="14" w15:restartNumberingAfterBreak="0">
+  <w:abstractNum w:abstractNumId="15" w15:restartNumberingAfterBreak="0">
     <w:nsid w:val="5CFF6C7D"/>
     <w:multiLevelType w:val="hybridMultilevel"/>
     <w:tmpl w:val="A2B2F6F4"/>
@@ -12301,7 +13498,7 @@
       </w:rPr>
     </w:lvl>
   </w:abstractNum>
-  <w:abstractNum w:abstractNumId="15" w15:restartNumberingAfterBreak="0">
+  <w:abstractNum w:abstractNumId="16" w15:restartNumberingAfterBreak="0">
     <w:nsid w:val="5D0B3DF2"/>
     <w:multiLevelType w:val="multilevel"/>
     <w:tmpl w:val="A82E7E9C"/>
@@ -12417,7 +13614,7 @@
       </w:pPr>
     </w:lvl>
   </w:abstractNum>
-  <w:abstractNum w:abstractNumId="16" w15:restartNumberingAfterBreak="0">
+  <w:abstractNum w:abstractNumId="17" w15:restartNumberingAfterBreak="0">
     <w:nsid w:val="5EC87AA0"/>
     <w:multiLevelType w:val="hybridMultilevel"/>
     <w:tmpl w:val="1FB26D3C"/>
@@ -12530,7 +13727,7 @@
       </w:rPr>
     </w:lvl>
   </w:abstractNum>
-  <w:abstractNum w:abstractNumId="17" w15:restartNumberingAfterBreak="0">
+  <w:abstractNum w:abstractNumId="18" w15:restartNumberingAfterBreak="0">
     <w:nsid w:val="621F7C5D"/>
     <w:multiLevelType w:val="multilevel"/>
     <w:tmpl w:val="B8088DA8"/>
@@ -12643,7 +13840,7 @@
       </w:rPr>
     </w:lvl>
   </w:abstractNum>
-  <w:abstractNum w:abstractNumId="18" w15:restartNumberingAfterBreak="0">
+  <w:abstractNum w:abstractNumId="19" w15:restartNumberingAfterBreak="0">
     <w:nsid w:val="6323145F"/>
     <w:multiLevelType w:val="hybridMultilevel"/>
     <w:tmpl w:val="9754FE34"/>
@@ -12756,7 +13953,7 @@
       </w:rPr>
     </w:lvl>
   </w:abstractNum>
-  <w:abstractNum w:abstractNumId="19" w15:restartNumberingAfterBreak="0">
+  <w:abstractNum w:abstractNumId="20" w15:restartNumberingAfterBreak="0">
     <w:nsid w:val="6553745E"/>
     <w:multiLevelType w:val="multilevel"/>
     <w:tmpl w:val="89C4CFE2"/>
@@ -12877,7 +14074,7 @@
       </w:rPr>
     </w:lvl>
   </w:abstractNum>
-  <w:abstractNum w:abstractNumId="20" w15:restartNumberingAfterBreak="0">
+  <w:abstractNum w:abstractNumId="21" w15:restartNumberingAfterBreak="0">
     <w:nsid w:val="72D17C75"/>
     <w:multiLevelType w:val="hybridMultilevel"/>
     <w:tmpl w:val="A62A0C20"/>
@@ -12990,7 +14187,7 @@
       </w:rPr>
     </w:lvl>
   </w:abstractNum>
-  <w:abstractNum w:abstractNumId="21" w15:restartNumberingAfterBreak="0">
+  <w:abstractNum w:abstractNumId="22" w15:restartNumberingAfterBreak="0">
     <w:nsid w:val="72D471F3"/>
     <w:multiLevelType w:val="hybridMultilevel"/>
     <w:tmpl w:val="75409278"/>
@@ -13104,16 +14301,16 @@
     </w:lvl>
   </w:abstractNum>
   <w:num w:numId="1" w16cid:durableId="675499688">
-    <w:abstractNumId w:val="19"/>
+    <w:abstractNumId w:val="20"/>
   </w:num>
   <w:num w:numId="2" w16cid:durableId="1717003265">
-    <w:abstractNumId w:val="12"/>
+    <w:abstractNumId w:val="13"/>
   </w:num>
   <w:num w:numId="3" w16cid:durableId="2088961478">
     <w:abstractNumId w:val="7"/>
   </w:num>
   <w:num w:numId="4" w16cid:durableId="1509904061">
-    <w:abstractNumId w:val="14"/>
+    <w:abstractNumId w:val="15"/>
   </w:num>
   <w:num w:numId="5" w16cid:durableId="1057893642">
     <w:abstractNumId w:val="3"/>
@@ -13122,16 +14319,16 @@
     <w:abstractNumId w:val="9"/>
   </w:num>
   <w:num w:numId="7" w16cid:durableId="591857576">
-    <w:abstractNumId w:val="15"/>
+    <w:abstractNumId w:val="16"/>
   </w:num>
   <w:num w:numId="8" w16cid:durableId="941187515">
     <w:abstractNumId w:val="8"/>
   </w:num>
   <w:num w:numId="9" w16cid:durableId="990713533">
-    <w:abstractNumId w:val="20"/>
+    <w:abstractNumId w:val="21"/>
   </w:num>
   <w:num w:numId="10" w16cid:durableId="1177382264">
-    <w:abstractNumId w:val="21"/>
+    <w:abstractNumId w:val="22"/>
   </w:num>
   <w:num w:numId="11" w16cid:durableId="308822113">
     <w:abstractNumId w:val="0"/>
@@ -13143,22 +14340,22 @@
     <w:abstractNumId w:val="10"/>
   </w:num>
   <w:num w:numId="14" w16cid:durableId="227225294">
-    <w:abstractNumId w:val="18"/>
+    <w:abstractNumId w:val="19"/>
   </w:num>
   <w:num w:numId="15" w16cid:durableId="1616015254">
     <w:abstractNumId w:val="1"/>
   </w:num>
   <w:num w:numId="16" w16cid:durableId="1022558703">
-    <w:abstractNumId w:val="16"/>
+    <w:abstractNumId w:val="17"/>
   </w:num>
   <w:num w:numId="17" w16cid:durableId="767699296">
-    <w:abstractNumId w:val="13"/>
+    <w:abstractNumId w:val="14"/>
   </w:num>
   <w:num w:numId="18" w16cid:durableId="668336930">
     <w:abstractNumId w:val="2"/>
   </w:num>
   <w:num w:numId="19" w16cid:durableId="870149688">
-    <w:abstractNumId w:val="17"/>
+    <w:abstractNumId w:val="18"/>
   </w:num>
   <w:num w:numId="20" w16cid:durableId="1447772244">
     <w:abstractNumId w:val="5"/>
@@ -13168,6 +14365,9 @@
   </w:num>
   <w:num w:numId="22" w16cid:durableId="623194864">
     <w:abstractNumId w:val="11"/>
+  </w:num>
+  <w:num w:numId="23" w16cid:durableId="1664771540">
+    <w:abstractNumId w:val="12"/>
   </w:num>
   <w:numIdMacAtCleanup w:val="17"/>
 </w:numbering>
@@ -14307,11 +15507,28 @@
     </b:Author>
     <b:RefOrder>1</b:RefOrder>
   </b:Source>
+  <b:Source>
+    <b:Tag>Pla24</b:Tag>
+    <b:SourceType>InternetSite</b:SourceType>
+    <b:Guid>{A5637E2C-B5EF-49A6-B153-0806ABEC4F80}</b:Guid>
+    <b:Author>
+      <b:Author>
+        <b:Corporate>PlantText</b:Corporate>
+      </b:Author>
+    </b:Author>
+    <b:Title>PlantUML</b:Title>
+    <b:Year>2024</b:Year>
+    <b:YearAccessed>2024</b:YearAccessed>
+    <b:MonthAccessed>10</b:MonthAccessed>
+    <b:DayAccessed>24</b:DayAccessed>
+    <b:URL>https://www.planttext.com/</b:URL>
+    <b:RefOrder>1</b:RefOrder>
+  </b:Source>
 </b:Sources>
 </file>
 
 <file path=customXml/itemProps1.xml><?xml version="1.0" encoding="utf-8"?>
-<ds:datastoreItem xmlns:ds="http://schemas.openxmlformats.org/officeDocument/2006/customXml" ds:itemID="{DF7ED448-47B7-44E7-9827-02C3AC6B57F8}">
+<ds:datastoreItem xmlns:ds="http://schemas.openxmlformats.org/officeDocument/2006/customXml" ds:itemID="{9FBFF6C0-B476-4E82-BD99-835C2FAC43CF}">
   <ds:schemaRefs>
     <ds:schemaRef ds:uri="http://schemas.openxmlformats.org/officeDocument/2006/bibliography"/>
   </ds:schemaRefs>
